--- a/a) wycinek rzeczywistości.docx
+++ b/a) wycinek rzeczywistości.docx
@@ -3,34 +3,31 @@
 <w:document xmlns:wpc="http://schemas.microsoft.com/office/word/2010/wordprocessingCanvas" xmlns:cx="http://schemas.microsoft.com/office/drawing/2014/chartex" xmlns:cx1="http://schemas.microsoft.com/office/drawing/2015/9/8/chartex" xmlns:cx2="http://schemas.microsoft.com/office/drawing/2015/10/21/chartex" xmlns:mc="http://schemas.openxmlformats.org/markup-compatibility/2006" xmlns:o="urn:schemas-microsoft-com:office:office" xmlns:r="http://schemas.openxmlformats.org/officeDocument/2006/relationships" xmlns:m="http://schemas.openxmlformats.org/officeDocument/2006/math" xmlns:v="urn:schemas-microsoft-com:vml" xmlns:wp14="http://schemas.microsoft.com/office/word/2010/wordprocessingDrawing" xmlns:wp="http://schemas.openxmlformats.org/drawingml/2006/wordprocessingDrawing" xmlns:w10="urn:schemas-microsoft-com:office:word" xmlns:w="http://schemas.openxmlformats.org/wordprocessingml/2006/main" xmlns:w14="http://schemas.microsoft.com/office/word/2010/wordml" xmlns:w15="http://schemas.microsoft.com/office/word/2012/wordml" xmlns:w16se="http://schemas.microsoft.com/office/word/2015/wordml/symex" xmlns:wpg="http://schemas.microsoft.com/office/word/2010/wordprocessingGroup" xmlns:wpi="http://schemas.microsoft.com/office/word/2010/wordprocessingInk" xmlns:wne="http://schemas.microsoft.com/office/word/2006/wordml" xmlns:wps="http://schemas.microsoft.com/office/word/2010/wordprocessingShape" mc:Ignorable="w14 w15 w16se wp14">
   <w:body>
     <w:p>
-      <w:r>
-        <w:t>Hotel złożył zapotrzebowanie na bazę danych, która pozwoli śledzić wszystkie przeszłe, aktualne i przyszłe rezerwacje. Każda osoba dokonująca rezerwacji traktowana jest jako klient. Klient musi dostarczyć swoje dane osobowe, tj. imię, nazwisko, datę urodzenia, miejsce zamieszkania (ulica, numer domu, ew. numer lokalu, miasto, kod pocztowy). Może on również podać dodatkowe formy kontaktu, takie jak telefon oraz adres e-mail.</w:t>
-      </w:r>
-      <w:r>
-        <w:t xml:space="preserve"> Każdy klient oznaczany jest również unikalnym numerem identyfikacyjnym dla łatwiejszego powiązania go z usługami.</w:t>
-      </w:r>
-      <w:r>
-        <w:t xml:space="preserve"> Klient nie musi składać rezerwacji wyłącznie dla siebie, może on zarezerwować pokój dla innej osoby, czyli gościa. Może on również dokonać wielu rezerwacji.</w:t>
-      </w:r>
-      <w:r>
-        <w:t xml:space="preserve"> Klient, nawet jeśli rezerwuje pokój dla siebie, staje się automatycznie gościem.</w:t>
-      </w:r>
-      <w:r>
-        <w:t xml:space="preserve"> Z różnych powodów, klient może figurować w bazie bez dokonania rezerwacji (rezerwacja została anulowana, klient nie zdecydował jeszcze dla kogo chce zarezerwować pokój, nie zdecydował się jeszcze na żadną z metod płatności)</w:t>
-      </w:r>
-      <w:r>
-        <w:t>.</w:t>
-      </w:r>
-      <w:r>
-        <w:t xml:space="preserve"> Klient może również dokonać rezerwacji dla wielu gości.</w:t>
-      </w:r>
-      <w:r>
-        <w:t xml:space="preserve"> Gość jest osobą, która zamierza mieszkać w pokoju hotelowym. Gość zobowiązany jest do podania swoich danych osobowych (imię, nazwisko, data urodzenia) oraz adresu (ulica, numer domu, ew. numer lokalu, miasto, kod pocztowy). Może również podać swój telefon kontaktowy. Hotel nadaje każdemu z gości unikalny numer identyfikacyjny. Z różnych powodów (jak np. anulowanie rezerwacji) gość może figurować w bazie danych</w:t>
-      </w:r>
       <w:bookmarkStart w:id="0" w:name="_GoBack"/>
       <w:bookmarkEnd w:id="0"/>
       <w:r>
-        <w:t xml:space="preserve"> bez powiązania z żadnym pokojem. Hotel oferuje wiele pokoi o różnej klasie i typie i cenie. Każdy pokój musi posiadać te trzy atrybuty. Wyróżniane są cztery kolejno numerowane (co jest istotne!) </w:t>
+        <w:t>Hotel złożył zapotrzebowanie na bazę danych, która pozwoli śledzić wszystkie przeszłe, aktualne i przyszłe rezerwacje. Każda osoba dokonująca rezerwacji traktowana jest jako klient. Klient musi dostarczyć swoje dane osobowe, tj. imię, nazwisko, datę urodzenia, miejsce zamieszkania (ulica, numer domu, ew. numer lokalu, miasto, kod pocztowy). Może on również podać dodatkowe formy kontaktu, takie jak telefon oraz adres e-mail.</w:t>
+      </w:r>
+      <w:r>
+        <w:t xml:space="preserve"> Każdy klient oznaczany jest również unikalnym numerem identyfikacyjnym dla łatwiejszego powiązania go z usługami.</w:t>
+      </w:r>
+      <w:r>
+        <w:t xml:space="preserve"> Klient nie musi składać rezerwacji wyłącznie dla siebie, może on zarezerwować pokój dla innej osoby, czyli gościa. Może on również dokonać wielu rezerwacji.</w:t>
+      </w:r>
+      <w:r>
+        <w:t xml:space="preserve"> Klient, nawet jeśli rezerwuje pokój dla siebie, staje się automatycznie gościem.</w:t>
+      </w:r>
+      <w:r>
+        <w:t xml:space="preserve"> Z różnych powodów, klient może figurować w bazie bez dokonania rezerwacji (rezerwacja została anulowana, klient nie zdecydował jeszcze dla kogo chce zarezerwować pokój, nie zdecydował się jeszcze na żadną z metod płatności)</w:t>
+      </w:r>
+      <w:r>
+        <w:t>.</w:t>
+      </w:r>
+      <w:r>
+        <w:t xml:space="preserve"> Klient może również dokonać rezerwacji dla wielu gości.</w:t>
+      </w:r>
+      <w:r>
+        <w:t xml:space="preserve"> Gość jest osobą, która zamierza mieszkać w pokoju hotelowym. Gość zobowiązany jest do podania swoich danych osobowych (imię, nazwisko, data urodzenia) oraz adresu (ulica, numer domu, ew. numer lokalu, miasto, kod pocztowy). Może również podać swój telefon kontaktowy. Hotel nadaje każdemu z gości unikalny numer identyfikacyjny. Z różnych powodów (jak np. anulowanie rezerwacji) gość może figurować w bazie danych bez powiązania z żadnym pokojem. Hotel oferuje wiele pokoi o różnej klasie i typie i cenie. Każdy pokój musi posiadać te trzy atrybuty. Wyróżniane są cztery kolejno numerowane (co jest istotne!) </w:t>
       </w:r>
       <w:proofErr w:type="gramStart"/>
       <w:r>
@@ -58,10 +55,6 @@
     </w:sectPr>
   </w:body>
 </w:document>
-</file>
-
-<file path=word/numbering.xml><?xml version="1.0" encoding="utf-8"?>
-<w:numbering xmlns:wpc="http://schemas.microsoft.com/office/word/2010/wordprocessingCanvas" xmlns:cx="http://schemas.microsoft.com/office/drawing/2014/chartex" xmlns:cx1="http://schemas.microsoft.com/office/drawing/2015/9/8/chartex" xmlns:cx2="http://schemas.microsoft.com/office/drawing/2015/10/21/chartex" xmlns:mc="http://schemas.openxmlformats.org/markup-compatibility/2006" xmlns:o="urn:schemas-microsoft-com:office:office" xmlns:r="http://schemas.openxmlformats.org/officeDocument/2006/relationships" xmlns:m="http://schemas.openxmlformats.org/officeDocument/2006/math" xmlns:v="urn:schemas-microsoft-com:vml" xmlns:wp14="http://schemas.microsoft.com/office/word/2010/wordprocessingDrawing" xmlns:wp="http://schemas.openxmlformats.org/drawingml/2006/wordprocessingDrawing" xmlns:w10="urn:schemas-microsoft-com:office:word" xmlns:w="http://schemas.openxmlformats.org/wordprocessingml/2006/main" xmlns:w14="http://schemas.microsoft.com/office/word/2010/wordml" xmlns:w15="http://schemas.microsoft.com/office/word/2012/wordml" xmlns:w16se="http://schemas.microsoft.com/office/word/2015/wordml/symex" xmlns:wpg="http://schemas.microsoft.com/office/word/2010/wordprocessingGroup" xmlns:wpi="http://schemas.microsoft.com/office/word/2010/wordprocessingInk" xmlns:wne="http://schemas.microsoft.com/office/word/2006/wordml" xmlns:wps="http://schemas.microsoft.com/office/word/2010/wordprocessingShape" mc:Ignorable="w14 w15 w16se wp14"/>
 </file>
 
 <file path=word/styles.xml><?xml version="1.0" encoding="utf-8"?>
@@ -187,6 +180,7 @@
     <w:lsdException w:name="HTML Sample" w:semiHidden="1" w:unhideWhenUsed="1"/>
     <w:lsdException w:name="HTML Typewriter" w:semiHidden="1" w:unhideWhenUsed="1"/>
     <w:lsdException w:name="HTML Variable" w:semiHidden="1" w:unhideWhenUsed="1"/>
+    <w:lsdException w:name="Normal Table" w:semiHidden="1" w:unhideWhenUsed="1"/>
     <w:lsdException w:name="annotation subject" w:semiHidden="1" w:unhideWhenUsed="1"/>
     <w:lsdException w:name="No List" w:semiHidden="1" w:unhideWhenUsed="1"/>
     <w:lsdException w:name="Outline List 1" w:semiHidden="1" w:unhideWhenUsed="1"/>
@@ -233,8 +227,10 @@
     <w:lsdException w:name="Table Subtle 2" w:semiHidden="1" w:unhideWhenUsed="1"/>
     <w:lsdException w:name="Table Web 1" w:semiHidden="1" w:unhideWhenUsed="1"/>
     <w:lsdException w:name="Table Web 2" w:semiHidden="1" w:unhideWhenUsed="1"/>
+    <w:lsdException w:name="Table Web 3" w:semiHidden="1" w:unhideWhenUsed="1"/>
     <w:lsdException w:name="Balloon Text" w:semiHidden="1" w:unhideWhenUsed="1"/>
     <w:lsdException w:name="Table Grid" w:uiPriority="39"/>
+    <w:lsdException w:name="Table Theme" w:semiHidden="1" w:unhideWhenUsed="1"/>
     <w:lsdException w:name="Placeholder Text" w:semiHidden="1"/>
     <w:lsdException w:name="No Spacing" w:uiPriority="1" w:qFormat="1"/>
     <w:lsdException w:name="Light Shading" w:uiPriority="60"/>
